--- a/Unit 2 Electricity and Magnetism/Day 12 Magnetism Intro/Magnetism Worksheet 1.docx
+++ b/Unit 2 Electricity and Magnetism/Day 12 Magnetism Intro/Magnetism Worksheet 1.docx
@@ -1,6 +1,6 @@
 
 <file path=word/document.xml><?xml version="1.0" encoding="utf-8"?>
-<w:document xmlns:wpc="http://schemas.microsoft.com/office/word/2010/wordprocessingCanvas" xmlns:mc="http://schemas.openxmlformats.org/markup-compatibility/2006" xmlns:o="urn:schemas-microsoft-com:office:office" xmlns:r="http://schemas.openxmlformats.org/officeDocument/2006/relationships" xmlns:m="http://schemas.openxmlformats.org/officeDocument/2006/math" xmlns:v="urn:schemas-microsoft-com:vml" xmlns:wp14="http://schemas.microsoft.com/office/word/2010/wordprocessingDrawing" xmlns:wp="http://schemas.openxmlformats.org/drawingml/2006/wordprocessingDrawing" xmlns:w10="urn:schemas-microsoft-com:office:word" xmlns:w="http://schemas.openxmlformats.org/wordprocessingml/2006/main" xmlns:w14="http://schemas.microsoft.com/office/word/2010/wordml" xmlns:w15="http://schemas.microsoft.com/office/word/2012/wordml" xmlns:wpg="http://schemas.microsoft.com/office/word/2010/wordprocessingGroup" xmlns:wpi="http://schemas.microsoft.com/office/word/2010/wordprocessingInk" xmlns:wne="http://schemas.microsoft.com/office/word/2006/wordml" xmlns:wps="http://schemas.microsoft.com/office/word/2010/wordprocessingShape" mc:Ignorable="w14 w15 wp14">
+<w:document xmlns:wpc="http://schemas.microsoft.com/office/word/2010/wordprocessingCanvas" xmlns:cx="http://schemas.microsoft.com/office/drawing/2014/chartex" xmlns:mc="http://schemas.openxmlformats.org/markup-compatibility/2006" xmlns:o="urn:schemas-microsoft-com:office:office" xmlns:r="http://schemas.openxmlformats.org/officeDocument/2006/relationships" xmlns:m="http://schemas.openxmlformats.org/officeDocument/2006/math" xmlns:v="urn:schemas-microsoft-com:vml" xmlns:wp14="http://schemas.microsoft.com/office/word/2010/wordprocessingDrawing" xmlns:wp="http://schemas.openxmlformats.org/drawingml/2006/wordprocessingDrawing" xmlns:w10="urn:schemas-microsoft-com:office:word" xmlns:w="http://schemas.openxmlformats.org/wordprocessingml/2006/main" xmlns:w14="http://schemas.microsoft.com/office/word/2010/wordml" xmlns:w15="http://schemas.microsoft.com/office/word/2012/wordml" xmlns:w16se="http://schemas.microsoft.com/office/word/2015/wordml/symex" xmlns:wpg="http://schemas.microsoft.com/office/word/2010/wordprocessingGroup" xmlns:wpi="http://schemas.microsoft.com/office/word/2010/wordprocessingInk" xmlns:wne="http://schemas.microsoft.com/office/word/2006/wordml" xmlns:wps="http://schemas.microsoft.com/office/word/2010/wordprocessingShape" mc:Ignorable="w14 w15 w16se wp14">
   <w:body>
     <w:p>
       <w:pPr>
@@ -501,11 +501,16 @@
       <w:r>
         <w:tab/>
       </w:r>
+      <w:proofErr w:type="gramStart"/>
       <w:r>
         <w:tab/>
       </w:r>
       <w:r>
-        <w:t>(  Attract  /  Repel  /  Neutral  )</w:t>
+        <w:t xml:space="preserve">(  </w:t>
+      </w:r>
+      <w:proofErr w:type="gramEnd"/>
+      <w:r>
+        <w:t>Attract  /  Repel  /  Neutral  )</w:t>
       </w:r>
     </w:p>
     <w:p>
@@ -532,9 +537,14 @@
       <w:r>
         <w:tab/>
       </w:r>
+      <w:proofErr w:type="gramStart"/>
       <w:r>
         <w:tab/>
-        <w:t>(  Attract  /  Repel  /  Neutral  )</w:t>
+        <w:t xml:space="preserve">(  </w:t>
+      </w:r>
+      <w:proofErr w:type="gramEnd"/>
+      <w:r>
+        <w:t>Attract  /  Repel  /  Neutral  )</w:t>
       </w:r>
     </w:p>
     <w:p>
@@ -561,11 +571,16 @@
       <w:r>
         <w:tab/>
       </w:r>
+      <w:proofErr w:type="gramStart"/>
       <w:r>
         <w:tab/>
       </w:r>
       <w:r>
-        <w:t>(  Attract  /  Repel  /  Neutral  )</w:t>
+        <w:t xml:space="preserve">(  </w:t>
+      </w:r>
+      <w:proofErr w:type="gramEnd"/>
+      <w:r>
+        <w:t>Attract  /  Repel  /  Neutral  )</w:t>
       </w:r>
     </w:p>
     <w:p>
@@ -592,11 +607,16 @@
       <w:r>
         <w:tab/>
       </w:r>
+      <w:proofErr w:type="gramStart"/>
       <w:r>
         <w:tab/>
       </w:r>
       <w:r>
-        <w:t>(  Attract  /  Repel  /  Neutral  )</w:t>
+        <w:t xml:space="preserve">(  </w:t>
+      </w:r>
+      <w:proofErr w:type="gramEnd"/>
+      <w:r>
+        <w:t>Attract  /  Repel  /  Neutral  )</w:t>
       </w:r>
     </w:p>
     <w:p>
@@ -651,7 +671,21 @@
         <w:rPr>
           <w:lang w:val="en-US"/>
         </w:rPr>
-        <w:t xml:space="preserve"> of  un-magnetized metallic objects</w:t>
+        <w:t xml:space="preserve"> </w:t>
+      </w:r>
+      <w:proofErr w:type="gramStart"/>
+      <w:r>
+        <w:rPr>
+          <w:lang w:val="en-US"/>
+        </w:rPr>
+        <w:t>of  un</w:t>
+      </w:r>
+      <w:proofErr w:type="gramEnd"/>
+      <w:r>
+        <w:rPr>
+          <w:lang w:val="en-US"/>
+        </w:rPr>
+        <w:t>-magnetized metallic objects</w:t>
       </w:r>
       <w:r>
         <w:rPr>
@@ -1320,6 +1354,705 @@
     </w:p>
     <w:p>
       <w:pPr>
+        <w:jc w:val="center"/>
+        <w:rPr>
+          <w:b/>
+          <w:smallCaps/>
+          <w:sz w:val="44"/>
+          <w:szCs w:val="44"/>
+        </w:rPr>
+      </w:pPr>
+      <w:proofErr w:type="spellStart"/>
+      <w:r>
+        <w:rPr>
+          <w:b/>
+          <w:smallCaps/>
+          <w:sz w:val="44"/>
+          <w:szCs w:val="44"/>
+        </w:rPr>
+        <w:lastRenderedPageBreak/>
+        <w:t>Oersted’s</w:t>
+      </w:r>
+      <w:proofErr w:type="spellEnd"/>
+      <w:r>
+        <w:rPr>
+          <w:b/>
+          <w:smallCaps/>
+          <w:sz w:val="44"/>
+          <w:szCs w:val="44"/>
+        </w:rPr>
+        <w:t xml:space="preserve"> Discovery</w:t>
+      </w:r>
+    </w:p>
+    <w:p>
+      <w:r>
+        <w:rPr>
+          <w:noProof/>
+        </w:rPr>
+        <w:drawing>
+          <wp:anchor distT="0" distB="0" distL="114300" distR="114300" simplePos="0" relativeHeight="251655168" behindDoc="0" locked="0" layoutInCell="1" allowOverlap="1" wp14:anchorId="048CE99A" wp14:editId="2CEA677A">
+            <wp:simplePos x="0" y="0"/>
+            <wp:positionH relativeFrom="column">
+              <wp:posOffset>4937760</wp:posOffset>
+            </wp:positionH>
+            <wp:positionV relativeFrom="paragraph">
+              <wp:posOffset>95885</wp:posOffset>
+            </wp:positionV>
+            <wp:extent cx="1688465" cy="2332990"/>
+            <wp:effectExtent l="19050" t="0" r="6985" b="0"/>
+            <wp:wrapSquare wrapText="bothSides"/>
+            <wp:docPr id="8" name="Picture 8"/>
+            <wp:cNvGraphicFramePr>
+              <a:graphicFrameLocks xmlns:a="http://schemas.openxmlformats.org/drawingml/2006/main" noChangeAspect="1"/>
+            </wp:cNvGraphicFramePr>
+            <a:graphic xmlns:a="http://schemas.openxmlformats.org/drawingml/2006/main">
+              <a:graphicData uri="http://schemas.openxmlformats.org/drawingml/2006/picture">
+                <pic:pic xmlns:pic="http://schemas.openxmlformats.org/drawingml/2006/picture">
+                  <pic:nvPicPr>
+                    <pic:cNvPr id="0" name="Picture 1"/>
+                    <pic:cNvPicPr>
+                      <a:picLocks noChangeAspect="1" noChangeArrowheads="1"/>
+                    </pic:cNvPicPr>
+                  </pic:nvPicPr>
+                  <pic:blipFill>
+                    <a:blip r:embed="rId12" cstate="print"/>
+                    <a:srcRect l="66015" t="20936" r="6128" b="17458"/>
+                    <a:stretch>
+                      <a:fillRect/>
+                    </a:stretch>
+                  </pic:blipFill>
+                  <pic:spPr bwMode="auto">
+                    <a:xfrm>
+                      <a:off x="0" y="0"/>
+                      <a:ext cx="1688465" cy="2332990"/>
+                    </a:xfrm>
+                    <a:prstGeom prst="rect">
+                      <a:avLst/>
+                    </a:prstGeom>
+                    <a:noFill/>
+                    <a:ln w="9525">
+                      <a:noFill/>
+                      <a:miter lim="800000"/>
+                      <a:headEnd/>
+                      <a:tailEnd/>
+                    </a:ln>
+                  </pic:spPr>
+                </pic:pic>
+              </a:graphicData>
+            </a:graphic>
+          </wp:anchor>
+        </w:drawing>
+      </w:r>
+    </w:p>
+    <w:p>
+      <w:pPr>
+        <w:autoSpaceDE w:val="0"/>
+        <w:autoSpaceDN w:val="0"/>
+        <w:adjustRightInd w:val="0"/>
+        <w:rPr>
+          <w:rFonts w:cs="Minion-Regular"/>
+          <w:sz w:val="22"/>
+        </w:rPr>
+      </w:pPr>
+      <w:r>
+        <w:rPr>
+          <w:rFonts w:cs="Minion-Regular"/>
+          <w:sz w:val="22"/>
+        </w:rPr>
+        <w:t xml:space="preserve">In 1819, the Danish physicist Hans Christian </w:t>
+      </w:r>
+      <w:proofErr w:type="spellStart"/>
+      <w:r>
+        <w:rPr>
+          <w:rFonts w:cs="Minion-Regular"/>
+          <w:sz w:val="22"/>
+        </w:rPr>
+        <w:t>Oersted</w:t>
+      </w:r>
+      <w:proofErr w:type="spellEnd"/>
+      <w:r>
+        <w:rPr>
+          <w:rFonts w:cs="Minion-Regular"/>
+          <w:sz w:val="22"/>
+        </w:rPr>
+        <w:t xml:space="preserve"> (1777–1851) discovered the connection, between electricity and magnetism, by accident while lecturing on electric circuits at the University of Copenhagen. </w:t>
+      </w:r>
+      <w:proofErr w:type="spellStart"/>
+      <w:r>
+        <w:rPr>
+          <w:rFonts w:cs="Minion-Regular"/>
+          <w:sz w:val="22"/>
+        </w:rPr>
+        <w:t>Oersted</w:t>
+      </w:r>
+      <w:proofErr w:type="spellEnd"/>
+      <w:r>
+        <w:rPr>
+          <w:rFonts w:cs="Minion-Regular"/>
+          <w:sz w:val="22"/>
+        </w:rPr>
+        <w:t xml:space="preserve"> noticed that a compass needle placed just below a wire carrying a current would take up a position nearly perpendicular to the wire while the current was flowing. When the direction of the current was reversed, the compass needle again set itself at right angles to the wire, but with its ends reversed. The effect lasted only while the current flowed. Much to his own surprise, </w:t>
+      </w:r>
+      <w:proofErr w:type="spellStart"/>
+      <w:r>
+        <w:rPr>
+          <w:rFonts w:cs="Minion-Regular"/>
+          <w:sz w:val="22"/>
+        </w:rPr>
+        <w:t>Oersted</w:t>
+      </w:r>
+      <w:proofErr w:type="spellEnd"/>
+      <w:r>
+        <w:rPr>
+          <w:rFonts w:cs="Minion-Regular"/>
+          <w:sz w:val="22"/>
+        </w:rPr>
+        <w:t xml:space="preserve"> had discovered the basic </w:t>
+      </w:r>
+      <w:r>
+        <w:rPr>
+          <w:rFonts w:cs="Univers-Bold"/>
+          <w:b/>
+          <w:bCs/>
+          <w:sz w:val="22"/>
+        </w:rPr>
+        <w:t>principle of electromagnetism</w:t>
+      </w:r>
+      <w:r>
+        <w:rPr>
+          <w:rFonts w:cs="Minion-Regular"/>
+          <w:sz w:val="22"/>
+        </w:rPr>
+        <w:t>.</w:t>
+      </w:r>
+    </w:p>
+    <w:p>
+      <w:pPr>
+        <w:autoSpaceDE w:val="0"/>
+        <w:autoSpaceDN w:val="0"/>
+        <w:adjustRightInd w:val="0"/>
+        <w:rPr>
+          <w:rFonts w:cs="Minion-Regular"/>
+          <w:sz w:val="22"/>
+        </w:rPr>
+      </w:pPr>
+    </w:p>
+    <w:p>
+      <w:pPr>
+        <w:autoSpaceDE w:val="0"/>
+        <w:autoSpaceDN w:val="0"/>
+        <w:adjustRightInd w:val="0"/>
+        <w:rPr>
+          <w:rFonts w:cs="Univers-Bold"/>
+          <w:b/>
+          <w:bCs/>
+          <w:sz w:val="22"/>
+        </w:rPr>
+      </w:pPr>
+      <w:r>
+        <w:rPr>
+          <w:rFonts w:cs="Univers-Bold"/>
+          <w:b/>
+          <w:bCs/>
+          <w:sz w:val="22"/>
+        </w:rPr>
+        <w:t>Principle of Electromagnetism</w:t>
+      </w:r>
+    </w:p>
+    <w:p>
+      <w:pPr>
+        <w:autoSpaceDE w:val="0"/>
+        <w:autoSpaceDN w:val="0"/>
+        <w:adjustRightInd w:val="0"/>
+        <w:rPr>
+          <w:rFonts w:cs="Univers"/>
+          <w:sz w:val="22"/>
+        </w:rPr>
+      </w:pPr>
+      <w:r>
+        <w:rPr>
+          <w:rFonts w:cs="Univers"/>
+          <w:sz w:val="22"/>
+        </w:rPr>
+        <w:t>Whenever an electric current moves through a conductor, a magnetic field is created in the region around the conductor.</w:t>
+      </w:r>
+    </w:p>
+    <w:p>
+      <w:pPr>
+        <w:autoSpaceDE w:val="0"/>
+        <w:autoSpaceDN w:val="0"/>
+        <w:adjustRightInd w:val="0"/>
+        <w:rPr>
+          <w:rFonts w:cs="Univers"/>
+          <w:sz w:val="22"/>
+        </w:rPr>
+      </w:pPr>
+    </w:p>
+    <w:p>
+      <w:pPr>
+        <w:autoSpaceDE w:val="0"/>
+        <w:autoSpaceDN w:val="0"/>
+        <w:adjustRightInd w:val="0"/>
+        <w:rPr>
+          <w:rFonts w:cs="Univers-Bold"/>
+          <w:b/>
+          <w:bCs/>
+          <w:sz w:val="22"/>
+        </w:rPr>
+      </w:pPr>
+      <w:r>
+        <w:rPr>
+          <w:rFonts w:cs="Univers-Bold"/>
+          <w:b/>
+          <w:bCs/>
+          <w:noProof/>
+          <w:sz w:val="22"/>
+        </w:rPr>
+        <w:drawing>
+          <wp:anchor distT="0" distB="0" distL="114300" distR="114300" simplePos="0" relativeHeight="251657216" behindDoc="0" locked="0" layoutInCell="1" allowOverlap="1" wp14:anchorId="260343CD" wp14:editId="664CD035">
+            <wp:simplePos x="0" y="0"/>
+            <wp:positionH relativeFrom="column">
+              <wp:posOffset>5004435</wp:posOffset>
+            </wp:positionH>
+            <wp:positionV relativeFrom="paragraph">
+              <wp:posOffset>127635</wp:posOffset>
+            </wp:positionV>
+            <wp:extent cx="1552575" cy="1905000"/>
+            <wp:effectExtent l="19050" t="0" r="9525" b="0"/>
+            <wp:wrapSquare wrapText="bothSides"/>
+            <wp:docPr id="9" name="Picture 9"/>
+            <wp:cNvGraphicFramePr>
+              <a:graphicFrameLocks xmlns:a="http://schemas.openxmlformats.org/drawingml/2006/main" noChangeAspect="1"/>
+            </wp:cNvGraphicFramePr>
+            <a:graphic xmlns:a="http://schemas.openxmlformats.org/drawingml/2006/main">
+              <a:graphicData uri="http://schemas.openxmlformats.org/drawingml/2006/picture">
+                <pic:pic xmlns:pic="http://schemas.openxmlformats.org/drawingml/2006/picture">
+                  <pic:nvPicPr>
+                    <pic:cNvPr id="0" name="Picture 4"/>
+                    <pic:cNvPicPr>
+                      <a:picLocks noChangeAspect="1" noChangeArrowheads="1"/>
+                    </pic:cNvPicPr>
+                  </pic:nvPicPr>
+                  <pic:blipFill>
+                    <a:blip r:embed="rId13" cstate="print"/>
+                    <a:srcRect l="66015" t="12019" r="9474" b="39904"/>
+                    <a:stretch>
+                      <a:fillRect/>
+                    </a:stretch>
+                  </pic:blipFill>
+                  <pic:spPr bwMode="auto">
+                    <a:xfrm>
+                      <a:off x="0" y="0"/>
+                      <a:ext cx="1552575" cy="1905000"/>
+                    </a:xfrm>
+                    <a:prstGeom prst="rect">
+                      <a:avLst/>
+                    </a:prstGeom>
+                    <a:noFill/>
+                    <a:ln w="9525">
+                      <a:noFill/>
+                      <a:miter lim="800000"/>
+                      <a:headEnd/>
+                      <a:tailEnd/>
+                    </a:ln>
+                  </pic:spPr>
+                </pic:pic>
+              </a:graphicData>
+            </a:graphic>
+          </wp:anchor>
+        </w:drawing>
+      </w:r>
+      <w:r>
+        <w:rPr>
+          <w:rFonts w:cs="Univers-Bold"/>
+          <w:b/>
+          <w:bCs/>
+          <w:sz w:val="22"/>
+        </w:rPr>
+        <w:t>The Magnetic Field of a Straight Conductor</w:t>
+      </w:r>
+    </w:p>
+    <w:p>
+      <w:pPr>
+        <w:autoSpaceDE w:val="0"/>
+        <w:autoSpaceDN w:val="0"/>
+        <w:adjustRightInd w:val="0"/>
+        <w:rPr>
+          <w:rFonts w:cs="Minion-Regular"/>
+          <w:sz w:val="22"/>
+        </w:rPr>
+      </w:pPr>
+    </w:p>
+    <w:p>
+      <w:pPr>
+        <w:autoSpaceDE w:val="0"/>
+        <w:autoSpaceDN w:val="0"/>
+        <w:adjustRightInd w:val="0"/>
+        <w:rPr>
+          <w:rFonts w:cs="Minion-Regular"/>
+          <w:sz w:val="22"/>
+        </w:rPr>
+      </w:pPr>
+      <w:r>
+        <w:rPr>
+          <w:rFonts w:cs="Minion-Regular"/>
+          <w:sz w:val="22"/>
+        </w:rPr>
+        <w:t>The magnetic field lines for a straight conductor are concentric circles around the conductor (</w:t>
+      </w:r>
+      <w:r>
+        <w:rPr>
+          <w:rFonts w:cs="Minion-Semibold"/>
+          <w:b/>
+          <w:bCs/>
+          <w:sz w:val="22"/>
+        </w:rPr>
+        <w:t>Figure 2</w:t>
+      </w:r>
+      <w:r>
+        <w:rPr>
+          <w:rFonts w:cs="Minion-Regular"/>
+          <w:sz w:val="22"/>
+        </w:rPr>
+        <w:t xml:space="preserve">). As the distance from the conductor increases, the field gets weaker and the lines become more widely spaced. There are no poles; the field lines are continuous and give the direction of the plotting compass at every point. </w:t>
+      </w:r>
+    </w:p>
+    <w:p>
+      <w:pPr>
+        <w:autoSpaceDE w:val="0"/>
+        <w:autoSpaceDN w:val="0"/>
+        <w:adjustRightInd w:val="0"/>
+        <w:rPr>
+          <w:rFonts w:cs="Minion-Regular"/>
+          <w:sz w:val="22"/>
+        </w:rPr>
+      </w:pPr>
+    </w:p>
+    <w:p>
+      <w:pPr>
+        <w:autoSpaceDE w:val="0"/>
+        <w:autoSpaceDN w:val="0"/>
+        <w:adjustRightInd w:val="0"/>
+        <w:rPr>
+          <w:rFonts w:cs="Minion-Regular"/>
+          <w:sz w:val="22"/>
+        </w:rPr>
+      </w:pPr>
+      <w:r>
+        <w:rPr>
+          <w:rFonts w:cs="Minion-Regular"/>
+          <w:sz w:val="22"/>
+        </w:rPr>
+        <w:t xml:space="preserve">Reversing the direction of electric current through the conductor causes the field lines to point in the opposite direction, though their pattern remains the same. To help you remember the relationship between the direction of the magnetic field lines and the direction of electric current there is the </w:t>
+      </w:r>
+      <w:r>
+        <w:rPr>
+          <w:rFonts w:cs="Univers-Bold"/>
+          <w:b/>
+          <w:bCs/>
+          <w:sz w:val="22"/>
+        </w:rPr>
+        <w:t>right-hand rule for a conductor.</w:t>
+      </w:r>
+    </w:p>
+    <w:p>
+      <w:pPr>
+        <w:autoSpaceDE w:val="0"/>
+        <w:autoSpaceDN w:val="0"/>
+        <w:adjustRightInd w:val="0"/>
+        <w:rPr>
+          <w:rFonts w:cs="Minion-Regular"/>
+          <w:sz w:val="22"/>
+        </w:rPr>
+      </w:pPr>
+      <w:r>
+        <w:rPr>
+          <w:rFonts w:cs="Minion-Regular"/>
+          <w:noProof/>
+          <w:sz w:val="22"/>
+        </w:rPr>
+        <w:drawing>
+          <wp:anchor distT="0" distB="0" distL="114300" distR="114300" simplePos="0" relativeHeight="251661312" behindDoc="0" locked="0" layoutInCell="1" allowOverlap="1" wp14:anchorId="2BDC7F0F" wp14:editId="45033B50">
+            <wp:simplePos x="0" y="0"/>
+            <wp:positionH relativeFrom="column">
+              <wp:posOffset>2766060</wp:posOffset>
+            </wp:positionH>
+            <wp:positionV relativeFrom="paragraph">
+              <wp:posOffset>147320</wp:posOffset>
+            </wp:positionV>
+            <wp:extent cx="3933825" cy="1800225"/>
+            <wp:effectExtent l="19050" t="0" r="9525" b="0"/>
+            <wp:wrapSquare wrapText="bothSides"/>
+            <wp:docPr id="11" name="Picture 11"/>
+            <wp:cNvGraphicFramePr>
+              <a:graphicFrameLocks xmlns:a="http://schemas.openxmlformats.org/drawingml/2006/main" noChangeAspect="1"/>
+            </wp:cNvGraphicFramePr>
+            <a:graphic xmlns:a="http://schemas.openxmlformats.org/drawingml/2006/main">
+              <a:graphicData uri="http://schemas.openxmlformats.org/drawingml/2006/picture">
+                <pic:pic xmlns:pic="http://schemas.openxmlformats.org/drawingml/2006/picture">
+                  <pic:nvPicPr>
+                    <pic:cNvPr id="0" name="Picture 7"/>
+                    <pic:cNvPicPr>
+                      <a:picLocks noChangeAspect="1" noChangeArrowheads="1"/>
+                    </pic:cNvPicPr>
+                  </pic:nvPicPr>
+                  <pic:blipFill>
+                    <a:blip r:embed="rId13" cstate="print"/>
+                    <a:srcRect l="11579" t="53125" r="37143" b="9375"/>
+                    <a:stretch>
+                      <a:fillRect/>
+                    </a:stretch>
+                  </pic:blipFill>
+                  <pic:spPr bwMode="auto">
+                    <a:xfrm>
+                      <a:off x="0" y="0"/>
+                      <a:ext cx="3933825" cy="1800225"/>
+                    </a:xfrm>
+                    <a:prstGeom prst="rect">
+                      <a:avLst/>
+                    </a:prstGeom>
+                    <a:noFill/>
+                    <a:ln w="9525">
+                      <a:noFill/>
+                      <a:miter lim="800000"/>
+                      <a:headEnd/>
+                      <a:tailEnd/>
+                    </a:ln>
+                  </pic:spPr>
+                </pic:pic>
+              </a:graphicData>
+            </a:graphic>
+          </wp:anchor>
+        </w:drawing>
+      </w:r>
+    </w:p>
+    <w:p>
+      <w:pPr>
+        <w:autoSpaceDE w:val="0"/>
+        <w:autoSpaceDN w:val="0"/>
+        <w:adjustRightInd w:val="0"/>
+        <w:rPr>
+          <w:rFonts w:cs="Univers-Bold"/>
+          <w:b/>
+          <w:bCs/>
+          <w:sz w:val="22"/>
+        </w:rPr>
+      </w:pPr>
+      <w:r>
+        <w:rPr>
+          <w:rFonts w:cs="Univers-Bold"/>
+          <w:b/>
+          <w:bCs/>
+          <w:sz w:val="22"/>
+        </w:rPr>
+        <w:t>Right-Hand Rule for a Conductor</w:t>
+      </w:r>
+    </w:p>
+    <w:p>
+      <w:pPr>
+        <w:autoSpaceDE w:val="0"/>
+        <w:autoSpaceDN w:val="0"/>
+        <w:adjustRightInd w:val="0"/>
+        <w:rPr>
+          <w:rFonts w:cs="Univers"/>
+          <w:sz w:val="22"/>
+        </w:rPr>
+      </w:pPr>
+      <w:r>
+        <w:rPr>
+          <w:rFonts w:cs="Univers"/>
+          <w:sz w:val="22"/>
+        </w:rPr>
+        <w:t>If a straight conductor is held in the right hand with the right thumb pointing in the direction of the electric current, the curled fingers will point in the direction of the magnetic field lines.</w:t>
+      </w:r>
+    </w:p>
+    <w:p>
+      <w:pPr>
+        <w:autoSpaceDE w:val="0"/>
+        <w:autoSpaceDN w:val="0"/>
+        <w:adjustRightInd w:val="0"/>
+        <w:rPr>
+          <w:rFonts w:cs="Univers"/>
+          <w:sz w:val="22"/>
+        </w:rPr>
+      </w:pPr>
+    </w:p>
+    <w:p>
+      <w:pPr>
+        <w:autoSpaceDE w:val="0"/>
+        <w:autoSpaceDN w:val="0"/>
+        <w:adjustRightInd w:val="0"/>
+        <w:jc w:val="center"/>
+        <w:rPr>
+          <w:sz w:val="22"/>
+        </w:rPr>
+      </w:pPr>
+      <w:r>
+        <w:rPr>
+          <w:noProof/>
+          <w:sz w:val="22"/>
+        </w:rPr>
+        <w:drawing>
+          <wp:anchor distT="0" distB="0" distL="114300" distR="114300" simplePos="0" relativeHeight="251659264" behindDoc="0" locked="0" layoutInCell="1" allowOverlap="1" wp14:anchorId="2807563D" wp14:editId="3C842466">
+            <wp:simplePos x="0" y="0"/>
+            <wp:positionH relativeFrom="column">
+              <wp:posOffset>-15240</wp:posOffset>
+            </wp:positionH>
+            <wp:positionV relativeFrom="paragraph">
+              <wp:posOffset>135890</wp:posOffset>
+            </wp:positionV>
+            <wp:extent cx="1247775" cy="2571750"/>
+            <wp:effectExtent l="19050" t="0" r="9525" b="0"/>
+            <wp:wrapSquare wrapText="bothSides"/>
+            <wp:docPr id="12" name="Picture 12"/>
+            <wp:cNvGraphicFramePr>
+              <a:graphicFrameLocks xmlns:a="http://schemas.openxmlformats.org/drawingml/2006/main" noChangeAspect="1"/>
+            </wp:cNvGraphicFramePr>
+            <a:graphic xmlns:a="http://schemas.openxmlformats.org/drawingml/2006/main">
+              <a:graphicData uri="http://schemas.openxmlformats.org/drawingml/2006/picture">
+                <pic:pic xmlns:pic="http://schemas.openxmlformats.org/drawingml/2006/picture">
+                  <pic:nvPicPr>
+                    <pic:cNvPr id="0" name="Picture 10"/>
+                    <pic:cNvPicPr>
+                      <a:picLocks noChangeAspect="1" noChangeArrowheads="1"/>
+                    </pic:cNvPicPr>
+                  </pic:nvPicPr>
+                  <pic:blipFill>
+                    <a:blip r:embed="rId14" cstate="print"/>
+                    <a:srcRect l="9925" t="26709" r="70376" b="8323"/>
+                    <a:stretch>
+                      <a:fillRect/>
+                    </a:stretch>
+                  </pic:blipFill>
+                  <pic:spPr bwMode="auto">
+                    <a:xfrm>
+                      <a:off x="0" y="0"/>
+                      <a:ext cx="1247775" cy="2571750"/>
+                    </a:xfrm>
+                    <a:prstGeom prst="rect">
+                      <a:avLst/>
+                    </a:prstGeom>
+                    <a:noFill/>
+                    <a:ln w="9525">
+                      <a:noFill/>
+                      <a:miter lim="800000"/>
+                      <a:headEnd/>
+                      <a:tailEnd/>
+                    </a:ln>
+                  </pic:spPr>
+                </pic:pic>
+              </a:graphicData>
+            </a:graphic>
+          </wp:anchor>
+        </w:drawing>
+      </w:r>
+    </w:p>
+    <w:p>
+      <w:pPr>
+        <w:autoSpaceDE w:val="0"/>
+        <w:autoSpaceDN w:val="0"/>
+        <w:adjustRightInd w:val="0"/>
+        <w:rPr>
+          <w:sz w:val="22"/>
+        </w:rPr>
+      </w:pPr>
+    </w:p>
+    <w:p>
+      <w:pPr>
+        <w:rPr>
+          <w:sz w:val="22"/>
+        </w:rPr>
+      </w:pPr>
+    </w:p>
+    <w:p>
+      <w:pPr>
+        <w:rPr>
+          <w:sz w:val="22"/>
+        </w:rPr>
+      </w:pPr>
+    </w:p>
+    <w:p>
+      <w:pPr>
+        <w:rPr>
+          <w:sz w:val="22"/>
+        </w:rPr>
+      </w:pPr>
+    </w:p>
+    <w:p>
+      <w:pPr>
+        <w:autoSpaceDE w:val="0"/>
+        <w:autoSpaceDN w:val="0"/>
+        <w:adjustRightInd w:val="0"/>
+        <w:rPr>
+          <w:rFonts w:cs="Minion-Regular"/>
+          <w:sz w:val="22"/>
+        </w:rPr>
+      </w:pPr>
+      <w:r>
+        <w:rPr>
+          <w:rFonts w:cs="Minion-Regular"/>
+          <w:sz w:val="22"/>
+        </w:rPr>
+        <w:t xml:space="preserve">Rather than drawing the conductor as a cylinder and using an arrow to indicate direction, it is often more convenient to use a two-dimensional picture, as in </w:t>
+      </w:r>
+      <w:r>
+        <w:rPr>
+          <w:rFonts w:cs="Minion-Semibold"/>
+          <w:b/>
+          <w:bCs/>
+          <w:sz w:val="22"/>
+        </w:rPr>
+        <w:t>Figure 4</w:t>
+      </w:r>
+      <w:r>
+        <w:rPr>
+          <w:rFonts w:cs="Minion-Regular"/>
+          <w:sz w:val="22"/>
+        </w:rPr>
+        <w:t xml:space="preserve">. A circle is used to represent a cross-section of the conductor. A circle with an </w:t>
+      </w:r>
+      <w:r>
+        <w:rPr>
+          <w:rFonts w:cs="Univers"/>
+          <w:sz w:val="22"/>
+        </w:rPr>
+        <w:t xml:space="preserve">X </w:t>
+      </w:r>
+      <w:r>
+        <w:rPr>
+          <w:rFonts w:cs="Minion-Regular"/>
+          <w:sz w:val="22"/>
+        </w:rPr>
+        <w:t xml:space="preserve">in it represents an electric current moving into the page. A circle with a dot in it represents an electric current moving out of the page. </w:t>
+      </w:r>
+    </w:p>
+    <w:p>
+      <w:pPr>
+        <w:autoSpaceDE w:val="0"/>
+        <w:autoSpaceDN w:val="0"/>
+        <w:adjustRightInd w:val="0"/>
+        <w:rPr>
+          <w:rFonts w:cs="Minion-Regular"/>
+        </w:rPr>
+      </w:pPr>
+    </w:p>
+    <w:p>
+      <w:pPr>
+        <w:rPr>
+          <w:b/>
+          <w:u w:val="single"/>
+        </w:rPr>
+      </w:pPr>
+      <w:r>
+        <w:rPr>
+          <w:b/>
+          <w:u w:val="single"/>
+        </w:rPr>
+        <w:br w:type="page"/>
+      </w:r>
+    </w:p>
+    <w:p>
+      <w:pPr>
         <w:pStyle w:val="NoSpacing"/>
         <w:rPr>
           <w:b/>
@@ -1388,7 +2121,7 @@
                     </pic:cNvPicPr>
                   </pic:nvPicPr>
                   <pic:blipFill>
-                    <a:blip r:embed="rId12" cstate="print"/>
+                    <a:blip r:embed="rId15" cstate="print"/>
                     <a:srcRect/>
                     <a:stretch>
                       <a:fillRect/>
@@ -1570,7 +2303,7 @@
                     </pic:cNvPicPr>
                   </pic:nvPicPr>
                   <pic:blipFill>
-                    <a:blip r:embed="rId13" cstate="print"/>
+                    <a:blip r:embed="rId16" cstate="print"/>
                     <a:srcRect/>
                     <a:stretch>
                       <a:fillRect/>
@@ -1832,117 +2565,20 @@
       </w:pPr>
     </w:p>
     <w:p>
-      <w:pPr>
-        <w:pStyle w:val="NoSpacing"/>
-      </w:pPr>
-    </w:p>
-    <w:p>
-      <w:pPr>
-        <w:pStyle w:val="NoSpacing"/>
-      </w:pPr>
-    </w:p>
-    <w:p>
-      <w:pPr>
-        <w:rPr>
-          <w:b/>
-          <w:u w:val="single"/>
-        </w:rPr>
-      </w:pPr>
-      <w:r>
-        <w:rPr>
-          <w:b/>
-          <w:u w:val="single"/>
-        </w:rPr>
+      <w:r>
         <w:br w:type="page"/>
       </w:r>
-    </w:p>
-    <w:p>
-      <w:pPr>
-        <w:pStyle w:val="NoSpacing"/>
-        <w:rPr>
-          <w:b/>
-          <w:u w:val="single"/>
-        </w:rPr>
-      </w:pPr>
-      <w:r>
-        <w:rPr>
-          <w:b/>
-          <w:u w:val="single"/>
-        </w:rPr>
-        <w:lastRenderedPageBreak/>
-        <w:t>Questions</w:t>
-      </w:r>
-    </w:p>
-    <w:p>
-      <w:pPr>
-        <w:pStyle w:val="NoSpacing"/>
-      </w:pPr>
-    </w:p>
-    <w:p>
-      <w:pPr>
-        <w:pStyle w:val="NoSpacing"/>
-      </w:pPr>
-      <w:r>
-        <w:rPr>
-          <w:noProof/>
-          <w:lang w:val="en-US"/>
-        </w:rPr>
-        <w:drawing>
-          <wp:inline distT="0" distB="0" distL="0" distR="0" wp14:anchorId="29917AEB" wp14:editId="3395ED68">
-            <wp:extent cx="5943600" cy="4649470"/>
-            <wp:effectExtent l="0" t="0" r="0" b="0"/>
-            <wp:docPr id="1" name="Picture 1"/>
-            <wp:cNvGraphicFramePr>
-              <a:graphicFrameLocks xmlns:a="http://schemas.openxmlformats.org/drawingml/2006/main" noChangeAspect="1"/>
-            </wp:cNvGraphicFramePr>
-            <a:graphic xmlns:a="http://schemas.openxmlformats.org/drawingml/2006/main">
-              <a:graphicData uri="http://schemas.openxmlformats.org/drawingml/2006/picture">
-                <pic:pic xmlns:pic="http://schemas.openxmlformats.org/drawingml/2006/picture">
-                  <pic:nvPicPr>
-                    <pic:cNvPr id="1" name=""/>
-                    <pic:cNvPicPr/>
-                  </pic:nvPicPr>
-                  <pic:blipFill>
-                    <a:blip r:embed="rId14"/>
-                    <a:stretch>
-                      <a:fillRect/>
-                    </a:stretch>
-                  </pic:blipFill>
-                  <pic:spPr>
-                    <a:xfrm>
-                      <a:off x="0" y="0"/>
-                      <a:ext cx="5943600" cy="4649470"/>
-                    </a:xfrm>
-                    <a:prstGeom prst="rect">
-                      <a:avLst/>
-                    </a:prstGeom>
-                  </pic:spPr>
-                </pic:pic>
-              </a:graphicData>
-            </a:graphic>
-          </wp:inline>
-        </w:drawing>
-      </w:r>
-    </w:p>
-    <w:p>
-      <w:r>
-        <w:br w:type="page"/>
-      </w:r>
-    </w:p>
-    <w:p>
-      <w:pPr>
-        <w:pStyle w:val="NoSpacing"/>
-      </w:pPr>
     </w:p>
     <w:p>
       <w:pPr>
         <w:pStyle w:val="NoSpacing"/>
         <w:numPr>
           <w:ilvl w:val="0"/>
-          <w:numId w:val="10"/>
+          <w:numId w:val="8"/>
         </w:numPr>
       </w:pPr>
       <w:r>
+        <w:lastRenderedPageBreak/>
         <w:t>Use the Right Hand Rule to determine the direction of current for each of the following wires.</w:t>
       </w:r>
     </w:p>
@@ -1962,7 +2598,7 @@
           <w:lang w:val="en-US"/>
         </w:rPr>
         <w:drawing>
-          <wp:anchor distT="0" distB="0" distL="114300" distR="114300" simplePos="0" relativeHeight="251668480" behindDoc="0" locked="0" layoutInCell="1" allowOverlap="1">
+          <wp:anchor distT="0" distB="0" distL="114300" distR="114300" simplePos="0" relativeHeight="251662336" behindDoc="0" locked="0" layoutInCell="1" allowOverlap="1" wp14:anchorId="50606BCF" wp14:editId="1E14C96E">
             <wp:simplePos x="0" y="0"/>
             <wp:positionH relativeFrom="column">
               <wp:posOffset>1123950</wp:posOffset>
@@ -1987,7 +2623,7 @@
                     </pic:cNvPicPr>
                   </pic:nvPicPr>
                   <pic:blipFill>
-                    <a:blip r:embed="rId15" cstate="print">
+                    <a:blip r:embed="rId17" cstate="print">
                       <a:grayscl/>
                     </a:blip>
                     <a:srcRect/>
@@ -2098,7 +2734,7 @@
         <w:pStyle w:val="NoSpacing"/>
         <w:numPr>
           <w:ilvl w:val="0"/>
-          <w:numId w:val="10"/>
+          <w:numId w:val="8"/>
         </w:numPr>
       </w:pPr>
       <w:r>
@@ -2125,7 +2761,7 @@
           <w:lang w:val="en-US"/>
         </w:rPr>
         <w:drawing>
-          <wp:anchor distT="0" distB="0" distL="114300" distR="114300" simplePos="0" relativeHeight="251669504" behindDoc="0" locked="0" layoutInCell="1" allowOverlap="1">
+          <wp:anchor distT="0" distB="0" distL="114300" distR="114300" simplePos="0" relativeHeight="251663360" behindDoc="0" locked="0" layoutInCell="1" allowOverlap="1" wp14:anchorId="1E8043A6" wp14:editId="39B0041B">
             <wp:simplePos x="0" y="0"/>
             <wp:positionH relativeFrom="column">
               <wp:posOffset>2038350</wp:posOffset>
@@ -2150,7 +2786,7 @@
                     </pic:cNvPicPr>
                   </pic:nvPicPr>
                   <pic:blipFill>
-                    <a:blip r:embed="rId16" cstate="print">
+                    <a:blip r:embed="rId18" cstate="print">
                       <a:grayscl/>
                     </a:blip>
                     <a:srcRect/>
@@ -2220,8 +2856,6 @@
       <w:pPr>
         <w:pStyle w:val="NoSpacing"/>
       </w:pPr>
-      <w:bookmarkStart w:id="0" w:name="_GoBack"/>
-      <w:bookmarkEnd w:id="0"/>
       <w:r>
         <w:br/>
       </w:r>
@@ -2231,7 +2865,7 @@
         <w:pStyle w:val="NoSpacing"/>
         <w:numPr>
           <w:ilvl w:val="0"/>
-          <w:numId w:val="10"/>
+          <w:numId w:val="8"/>
         </w:numPr>
       </w:pPr>
       <w:r>
@@ -2248,7 +2882,7 @@
           <w:lang w:val="en-US"/>
         </w:rPr>
         <w:drawing>
-          <wp:anchor distT="0" distB="0" distL="114300" distR="114300" simplePos="0" relativeHeight="251670528" behindDoc="0" locked="0" layoutInCell="1" allowOverlap="1">
+          <wp:anchor distT="0" distB="0" distL="114300" distR="114300" simplePos="0" relativeHeight="251679744" behindDoc="0" locked="0" layoutInCell="1" allowOverlap="1" wp14:anchorId="309A609E" wp14:editId="2D795AF3">
             <wp:simplePos x="0" y="0"/>
             <wp:positionH relativeFrom="column">
               <wp:posOffset>2038350</wp:posOffset>
@@ -2273,7 +2907,7 @@
                     </pic:cNvPicPr>
                   </pic:nvPicPr>
                   <pic:blipFill>
-                    <a:blip r:embed="rId17" cstate="print">
+                    <a:blip r:embed="rId19" cstate="print">
                       <a:grayscl/>
                     </a:blip>
                     <a:srcRect/>
@@ -2304,8 +2938,110 @@
         </w:drawing>
       </w:r>
     </w:p>
+    <w:p>
+      <w:pPr>
+        <w:pStyle w:val="NoSpacing"/>
+      </w:pPr>
+    </w:p>
+    <w:p>
+      <w:pPr>
+        <w:pStyle w:val="NoSpacing"/>
+      </w:pPr>
+    </w:p>
+    <w:p>
+      <w:pPr>
+        <w:rPr>
+          <w:b/>
+          <w:u w:val="single"/>
+        </w:rPr>
+      </w:pPr>
+      <w:r>
+        <w:rPr>
+          <w:b/>
+          <w:u w:val="single"/>
+        </w:rPr>
+        <w:br w:type="page"/>
+      </w:r>
+    </w:p>
+    <w:p>
+      <w:pPr>
+        <w:pStyle w:val="NoSpacing"/>
+        <w:rPr>
+          <w:b/>
+          <w:u w:val="single"/>
+        </w:rPr>
+      </w:pPr>
+      <w:r>
+        <w:rPr>
+          <w:b/>
+          <w:u w:val="single"/>
+        </w:rPr>
+        <w:lastRenderedPageBreak/>
+        <w:t>Questions</w:t>
+      </w:r>
+    </w:p>
+    <w:p>
+      <w:pPr>
+        <w:pStyle w:val="NoSpacing"/>
+      </w:pPr>
+    </w:p>
+    <w:p>
+      <w:pPr>
+        <w:pStyle w:val="NoSpacing"/>
+      </w:pPr>
+      <w:r>
+        <w:rPr>
+          <w:noProof/>
+          <w:lang w:val="en-US"/>
+        </w:rPr>
+        <w:drawing>
+          <wp:inline distT="0" distB="0" distL="0" distR="0" wp14:anchorId="29917AEB" wp14:editId="3395ED68">
+            <wp:extent cx="5943600" cy="4649470"/>
+            <wp:effectExtent l="0" t="0" r="0" b="0"/>
+            <wp:docPr id="1" name="Picture 1"/>
+            <wp:cNvGraphicFramePr>
+              <a:graphicFrameLocks xmlns:a="http://schemas.openxmlformats.org/drawingml/2006/main" noChangeAspect="1"/>
+            </wp:cNvGraphicFramePr>
+            <a:graphic xmlns:a="http://schemas.openxmlformats.org/drawingml/2006/main">
+              <a:graphicData uri="http://schemas.openxmlformats.org/drawingml/2006/picture">
+                <pic:pic xmlns:pic="http://schemas.openxmlformats.org/drawingml/2006/picture">
+                  <pic:nvPicPr>
+                    <pic:cNvPr id="1" name=""/>
+                    <pic:cNvPicPr/>
+                  </pic:nvPicPr>
+                  <pic:blipFill>
+                    <a:blip r:embed="rId20"/>
+                    <a:stretch>
+                      <a:fillRect/>
+                    </a:stretch>
+                  </pic:blipFill>
+                  <pic:spPr>
+                    <a:xfrm>
+                      <a:off x="0" y="0"/>
+                      <a:ext cx="5943600" cy="4649470"/>
+                    </a:xfrm>
+                    <a:prstGeom prst="rect">
+                      <a:avLst/>
+                    </a:prstGeom>
+                  </pic:spPr>
+                </pic:pic>
+              </a:graphicData>
+            </a:graphic>
+          </wp:inline>
+        </w:drawing>
+      </w:r>
+    </w:p>
+    <w:p>
+      <w:bookmarkStart w:id="0" w:name="_GoBack"/>
+      <w:bookmarkEnd w:id="0"/>
+    </w:p>
+    <w:p>
+      <w:pPr>
+        <w:pStyle w:val="NoSpacing"/>
+      </w:pPr>
+    </w:p>
     <w:sectPr>
-      <w:headerReference w:type="default" r:id="rId18"/>
+      <w:headerReference w:type="default" r:id="rId21"/>
       <w:pgSz w:w="12240" w:h="15840"/>
       <w:pgMar w:top="1440" w:right="1440" w:bottom="1440" w:left="1440" w:header="708" w:footer="708" w:gutter="0"/>
       <w:cols w:space="708"/>
@@ -2316,7 +3052,7 @@
 </file>
 
 <file path=word/endnotes.xml><?xml version="1.0" encoding="utf-8"?>
-<w:endnotes xmlns:wpc="http://schemas.microsoft.com/office/word/2010/wordprocessingCanvas" xmlns:mc="http://schemas.openxmlformats.org/markup-compatibility/2006" xmlns:o="urn:schemas-microsoft-com:office:office" xmlns:r="http://schemas.openxmlformats.org/officeDocument/2006/relationships" xmlns:m="http://schemas.openxmlformats.org/officeDocument/2006/math" xmlns:v="urn:schemas-microsoft-com:vml" xmlns:wp14="http://schemas.microsoft.com/office/word/2010/wordprocessingDrawing" xmlns:wp="http://schemas.openxmlformats.org/drawingml/2006/wordprocessingDrawing" xmlns:w10="urn:schemas-microsoft-com:office:word" xmlns:w="http://schemas.openxmlformats.org/wordprocessingml/2006/main" xmlns:w14="http://schemas.microsoft.com/office/word/2010/wordml" xmlns:w15="http://schemas.microsoft.com/office/word/2012/wordml" xmlns:wpg="http://schemas.microsoft.com/office/word/2010/wordprocessingGroup" xmlns:wpi="http://schemas.microsoft.com/office/word/2010/wordprocessingInk" xmlns:wne="http://schemas.microsoft.com/office/word/2006/wordml" xmlns:wps="http://schemas.microsoft.com/office/word/2010/wordprocessingShape" mc:Ignorable="w14 w15 wp14">
+<w:endnotes xmlns:wpc="http://schemas.microsoft.com/office/word/2010/wordprocessingCanvas" xmlns:cx="http://schemas.microsoft.com/office/drawing/2014/chartex" xmlns:mc="http://schemas.openxmlformats.org/markup-compatibility/2006" xmlns:o="urn:schemas-microsoft-com:office:office" xmlns:r="http://schemas.openxmlformats.org/officeDocument/2006/relationships" xmlns:m="http://schemas.openxmlformats.org/officeDocument/2006/math" xmlns:v="urn:schemas-microsoft-com:vml" xmlns:wp14="http://schemas.microsoft.com/office/word/2010/wordprocessingDrawing" xmlns:wp="http://schemas.openxmlformats.org/drawingml/2006/wordprocessingDrawing" xmlns:w10="urn:schemas-microsoft-com:office:word" xmlns:w="http://schemas.openxmlformats.org/wordprocessingml/2006/main" xmlns:w14="http://schemas.microsoft.com/office/word/2010/wordml" xmlns:w15="http://schemas.microsoft.com/office/word/2012/wordml" xmlns:w16se="http://schemas.microsoft.com/office/word/2015/wordml/symex" xmlns:wpg="http://schemas.microsoft.com/office/word/2010/wordprocessingGroup" xmlns:wpi="http://schemas.microsoft.com/office/word/2010/wordprocessingInk" xmlns:wne="http://schemas.microsoft.com/office/word/2006/wordml" xmlns:wps="http://schemas.microsoft.com/office/word/2010/wordprocessingShape" mc:Ignorable="w14 w15 w16se wp14">
   <w:endnote w:type="separator" w:id="-1">
     <w:p>
       <w:r>
@@ -2335,7 +3071,7 @@
 </file>
 
 <file path=word/footnotes.xml><?xml version="1.0" encoding="utf-8"?>
-<w:footnotes xmlns:wpc="http://schemas.microsoft.com/office/word/2010/wordprocessingCanvas" xmlns:mc="http://schemas.openxmlformats.org/markup-compatibility/2006" xmlns:o="urn:schemas-microsoft-com:office:office" xmlns:r="http://schemas.openxmlformats.org/officeDocument/2006/relationships" xmlns:m="http://schemas.openxmlformats.org/officeDocument/2006/math" xmlns:v="urn:schemas-microsoft-com:vml" xmlns:wp14="http://schemas.microsoft.com/office/word/2010/wordprocessingDrawing" xmlns:wp="http://schemas.openxmlformats.org/drawingml/2006/wordprocessingDrawing" xmlns:w10="urn:schemas-microsoft-com:office:word" xmlns:w="http://schemas.openxmlformats.org/wordprocessingml/2006/main" xmlns:w14="http://schemas.microsoft.com/office/word/2010/wordml" xmlns:w15="http://schemas.microsoft.com/office/word/2012/wordml" xmlns:wpg="http://schemas.microsoft.com/office/word/2010/wordprocessingGroup" xmlns:wpi="http://schemas.microsoft.com/office/word/2010/wordprocessingInk" xmlns:wne="http://schemas.microsoft.com/office/word/2006/wordml" xmlns:wps="http://schemas.microsoft.com/office/word/2010/wordprocessingShape" mc:Ignorable="w14 w15 wp14">
+<w:footnotes xmlns:wpc="http://schemas.microsoft.com/office/word/2010/wordprocessingCanvas" xmlns:cx="http://schemas.microsoft.com/office/drawing/2014/chartex" xmlns:mc="http://schemas.openxmlformats.org/markup-compatibility/2006" xmlns:o="urn:schemas-microsoft-com:office:office" xmlns:r="http://schemas.openxmlformats.org/officeDocument/2006/relationships" xmlns:m="http://schemas.openxmlformats.org/officeDocument/2006/math" xmlns:v="urn:schemas-microsoft-com:vml" xmlns:wp14="http://schemas.microsoft.com/office/word/2010/wordprocessingDrawing" xmlns:wp="http://schemas.openxmlformats.org/drawingml/2006/wordprocessingDrawing" xmlns:w10="urn:schemas-microsoft-com:office:word" xmlns:w="http://schemas.openxmlformats.org/wordprocessingml/2006/main" xmlns:w14="http://schemas.microsoft.com/office/word/2010/wordml" xmlns:w15="http://schemas.microsoft.com/office/word/2012/wordml" xmlns:w16se="http://schemas.microsoft.com/office/word/2015/wordml/symex" xmlns:wpg="http://schemas.microsoft.com/office/word/2010/wordprocessingGroup" xmlns:wpi="http://schemas.microsoft.com/office/word/2010/wordprocessingInk" xmlns:wne="http://schemas.microsoft.com/office/word/2006/wordml" xmlns:wps="http://schemas.microsoft.com/office/word/2010/wordprocessingShape" mc:Ignorable="w14 w15 w16se wp14">
   <w:footnote w:type="separator" w:id="-1">
     <w:p>
       <w:r>
@@ -2354,7 +3090,7 @@
 </file>
 
 <file path=word/header1.xml><?xml version="1.0" encoding="utf-8"?>
-<w:hdr xmlns:wpc="http://schemas.microsoft.com/office/word/2010/wordprocessingCanvas" xmlns:mc="http://schemas.openxmlformats.org/markup-compatibility/2006" xmlns:o="urn:schemas-microsoft-com:office:office" xmlns:r="http://schemas.openxmlformats.org/officeDocument/2006/relationships" xmlns:m="http://schemas.openxmlformats.org/officeDocument/2006/math" xmlns:v="urn:schemas-microsoft-com:vml" xmlns:wp14="http://schemas.microsoft.com/office/word/2010/wordprocessingDrawing" xmlns:wp="http://schemas.openxmlformats.org/drawingml/2006/wordprocessingDrawing" xmlns:w10="urn:schemas-microsoft-com:office:word" xmlns:w="http://schemas.openxmlformats.org/wordprocessingml/2006/main" xmlns:w14="http://schemas.microsoft.com/office/word/2010/wordml" xmlns:w15="http://schemas.microsoft.com/office/word/2012/wordml" xmlns:wpg="http://schemas.microsoft.com/office/word/2010/wordprocessingGroup" xmlns:wpi="http://schemas.microsoft.com/office/word/2010/wordprocessingInk" xmlns:wne="http://schemas.microsoft.com/office/word/2006/wordml" xmlns:wps="http://schemas.microsoft.com/office/word/2010/wordprocessingShape" mc:Ignorable="w14 w15 wp14">
+<w:hdr xmlns:wpc="http://schemas.microsoft.com/office/word/2010/wordprocessingCanvas" xmlns:cx="http://schemas.microsoft.com/office/drawing/2014/chartex" xmlns:mc="http://schemas.openxmlformats.org/markup-compatibility/2006" xmlns:o="urn:schemas-microsoft-com:office:office" xmlns:r="http://schemas.openxmlformats.org/officeDocument/2006/relationships" xmlns:m="http://schemas.openxmlformats.org/officeDocument/2006/math" xmlns:v="urn:schemas-microsoft-com:vml" xmlns:wp14="http://schemas.microsoft.com/office/word/2010/wordprocessingDrawing" xmlns:wp="http://schemas.openxmlformats.org/drawingml/2006/wordprocessingDrawing" xmlns:w10="urn:schemas-microsoft-com:office:word" xmlns:w="http://schemas.openxmlformats.org/wordprocessingml/2006/main" xmlns:w14="http://schemas.microsoft.com/office/word/2010/wordml" xmlns:w15="http://schemas.microsoft.com/office/word/2012/wordml" xmlns:w16se="http://schemas.microsoft.com/office/word/2015/wordml/symex" xmlns:wpg="http://schemas.microsoft.com/office/word/2010/wordprocessingGroup" xmlns:wpi="http://schemas.microsoft.com/office/word/2010/wordprocessingInk" xmlns:wne="http://schemas.microsoft.com/office/word/2006/wordml" xmlns:wps="http://schemas.microsoft.com/office/word/2010/wordprocessingShape" mc:Ignorable="w14 w15 w16se wp14">
   <w:p>
     <w:pPr>
       <w:pStyle w:val="Header"/>
@@ -2386,8 +3122,8 @@
 </file>
 
 <file path=word/numbering.xml><?xml version="1.0" encoding="utf-8"?>
-<w:numbering xmlns:wpc="http://schemas.microsoft.com/office/word/2010/wordprocessingCanvas" xmlns:mc="http://schemas.openxmlformats.org/markup-compatibility/2006" xmlns:o="urn:schemas-microsoft-com:office:office" xmlns:r="http://schemas.openxmlformats.org/officeDocument/2006/relationships" xmlns:m="http://schemas.openxmlformats.org/officeDocument/2006/math" xmlns:v="urn:schemas-microsoft-com:vml" xmlns:wp14="http://schemas.microsoft.com/office/word/2010/wordprocessingDrawing" xmlns:wp="http://schemas.openxmlformats.org/drawingml/2006/wordprocessingDrawing" xmlns:w10="urn:schemas-microsoft-com:office:word" xmlns:w="http://schemas.openxmlformats.org/wordprocessingml/2006/main" xmlns:w14="http://schemas.microsoft.com/office/word/2010/wordml" xmlns:w15="http://schemas.microsoft.com/office/word/2012/wordml" xmlns:wpg="http://schemas.microsoft.com/office/word/2010/wordprocessingGroup" xmlns:wpi="http://schemas.microsoft.com/office/word/2010/wordprocessingInk" xmlns:wne="http://schemas.microsoft.com/office/word/2006/wordml" xmlns:wps="http://schemas.microsoft.com/office/word/2010/wordprocessingShape" mc:Ignorable="w14 w15 wp14">
-  <w:abstractNum w:abstractNumId="0">
+<w:numbering xmlns:wpc="http://schemas.microsoft.com/office/word/2010/wordprocessingCanvas" xmlns:cx="http://schemas.microsoft.com/office/drawing/2014/chartex" xmlns:mc="http://schemas.openxmlformats.org/markup-compatibility/2006" xmlns:o="urn:schemas-microsoft-com:office:office" xmlns:r="http://schemas.openxmlformats.org/officeDocument/2006/relationships" xmlns:m="http://schemas.openxmlformats.org/officeDocument/2006/math" xmlns:v="urn:schemas-microsoft-com:vml" xmlns:wp14="http://schemas.microsoft.com/office/word/2010/wordprocessingDrawing" xmlns:wp="http://schemas.openxmlformats.org/drawingml/2006/wordprocessingDrawing" xmlns:w10="urn:schemas-microsoft-com:office:word" xmlns:w="http://schemas.openxmlformats.org/wordprocessingml/2006/main" xmlns:w14="http://schemas.microsoft.com/office/word/2010/wordml" xmlns:w15="http://schemas.microsoft.com/office/word/2012/wordml" xmlns:w16se="http://schemas.microsoft.com/office/word/2015/wordml/symex" xmlns:wpg="http://schemas.microsoft.com/office/word/2010/wordprocessingGroup" xmlns:wpi="http://schemas.microsoft.com/office/word/2010/wordprocessingInk" xmlns:wne="http://schemas.microsoft.com/office/word/2006/wordml" xmlns:wps="http://schemas.microsoft.com/office/word/2010/wordprocessingShape" mc:Ignorable="w14 w15 w16se wp14">
+  <w:abstractNum w:abstractNumId="0" w15:restartNumberingAfterBreak="0">
     <w:nsid w:val="074F0C30"/>
     <w:multiLevelType w:val="hybridMultilevel"/>
     <w:tmpl w:val="B8841EA0"/>
@@ -2503,7 +3239,7 @@
       </w:pPr>
     </w:lvl>
   </w:abstractNum>
-  <w:abstractNum w:abstractNumId="1">
+  <w:abstractNum w:abstractNumId="1" w15:restartNumberingAfterBreak="0">
     <w:nsid w:val="12AE54A2"/>
     <w:multiLevelType w:val="hybridMultilevel"/>
     <w:tmpl w:val="F59AA730"/>
@@ -2619,7 +3355,7 @@
       </w:pPr>
     </w:lvl>
   </w:abstractNum>
-  <w:abstractNum w:abstractNumId="2">
+  <w:abstractNum w:abstractNumId="2" w15:restartNumberingAfterBreak="0">
     <w:nsid w:val="131844E1"/>
     <w:multiLevelType w:val="hybridMultilevel"/>
     <w:tmpl w:val="5192BC0C"/>
@@ -2732,10 +3468,10 @@
       </w:pPr>
     </w:lvl>
   </w:abstractNum>
-  <w:abstractNum w:abstractNumId="3">
+  <w:abstractNum w:abstractNumId="3" w15:restartNumberingAfterBreak="0">
     <w:nsid w:val="20593A5A"/>
     <w:multiLevelType w:val="hybridMultilevel"/>
-    <w:tmpl w:val="F59AA730"/>
+    <w:tmpl w:val="CB064BEA"/>
     <w:lvl w:ilvl="0" w:tplc="C5362C32">
       <w:start w:val="1"/>
       <w:numFmt w:val="decimal"/>
@@ -2848,7 +3584,7 @@
       </w:pPr>
     </w:lvl>
   </w:abstractNum>
-  <w:abstractNum w:abstractNumId="4">
+  <w:abstractNum w:abstractNumId="4" w15:restartNumberingAfterBreak="0">
     <w:nsid w:val="206A2967"/>
     <w:multiLevelType w:val="hybridMultilevel"/>
     <w:tmpl w:val="F59AA730"/>
@@ -2964,7 +3700,7 @@
       </w:pPr>
     </w:lvl>
   </w:abstractNum>
-  <w:abstractNum w:abstractNumId="5">
+  <w:abstractNum w:abstractNumId="5" w15:restartNumberingAfterBreak="0">
     <w:nsid w:val="2E20440B"/>
     <w:multiLevelType w:val="hybridMultilevel"/>
     <w:tmpl w:val="30FEF4AC"/>
@@ -3050,7 +3786,7 @@
       </w:pPr>
     </w:lvl>
   </w:abstractNum>
-  <w:abstractNum w:abstractNumId="6">
+  <w:abstractNum w:abstractNumId="6" w15:restartNumberingAfterBreak="0">
     <w:nsid w:val="3AD8341A"/>
     <w:multiLevelType w:val="hybridMultilevel"/>
     <w:tmpl w:val="34422154"/>
@@ -3142,7 +3878,7 @@
       </w:pPr>
     </w:lvl>
   </w:abstractNum>
-  <w:abstractNum w:abstractNumId="7">
+  <w:abstractNum w:abstractNumId="7" w15:restartNumberingAfterBreak="0">
     <w:nsid w:val="475128F0"/>
     <w:multiLevelType w:val="hybridMultilevel"/>
     <w:tmpl w:val="F59AA730"/>
@@ -3258,7 +3994,7 @@
       </w:pPr>
     </w:lvl>
   </w:abstractNum>
-  <w:abstractNum w:abstractNumId="8">
+  <w:abstractNum w:abstractNumId="8" w15:restartNumberingAfterBreak="0">
     <w:nsid w:val="4C5A5726"/>
     <w:multiLevelType w:val="hybridMultilevel"/>
     <w:tmpl w:val="F59AA730"/>
@@ -3374,7 +4110,7 @@
       </w:pPr>
     </w:lvl>
   </w:abstractNum>
-  <w:abstractNum w:abstractNumId="9">
+  <w:abstractNum w:abstractNumId="9" w15:restartNumberingAfterBreak="0">
     <w:nsid w:val="5B581376"/>
     <w:multiLevelType w:val="hybridMultilevel"/>
     <w:tmpl w:val="B9B62448"/>
@@ -3521,7 +4257,7 @@
 </file>
 
 <file path=word/styles.xml><?xml version="1.0" encoding="utf-8"?>
-<w:styles xmlns:mc="http://schemas.openxmlformats.org/markup-compatibility/2006" xmlns:r="http://schemas.openxmlformats.org/officeDocument/2006/relationships" xmlns:w="http://schemas.openxmlformats.org/wordprocessingml/2006/main" xmlns:w14="http://schemas.microsoft.com/office/word/2010/wordml" xmlns:w15="http://schemas.microsoft.com/office/word/2012/wordml" mc:Ignorable="w14 w15">
+<w:styles xmlns:mc="http://schemas.openxmlformats.org/markup-compatibility/2006" xmlns:r="http://schemas.openxmlformats.org/officeDocument/2006/relationships" xmlns:w="http://schemas.openxmlformats.org/wordprocessingml/2006/main" xmlns:w14="http://schemas.microsoft.com/office/word/2010/wordml" xmlns:w15="http://schemas.microsoft.com/office/word/2012/wordml" xmlns:w16se="http://schemas.microsoft.com/office/word/2015/wordml/symex" mc:Ignorable="w14 w15 w16se">
   <w:docDefaults>
     <w:rPrDefault>
       <w:rPr>
